--- a/Test_BP/Fol_2k_files_500(2)/de-DE/file 500_2 - Copy (215)_de.docx
+++ b/Test_BP/Fol_2k_files_500(2)/de-DE/file 500_2 - Copy (215)_de.docx
@@ -1,7 +1,7 @@
 
 <file path=word/document.xml><?xml version="1.0" encoding="utf-8"?>
 <w:document xmlns:wpc="http://schemas.microsoft.com/office/word/2010/wordprocessingCanvas" xmlns:cx="http://schemas.microsoft.com/office/drawing/2014/chartex" xmlns:cx1="http://schemas.microsoft.com/office/drawing/2015/9/8/chartex" xmlns:cx2="http://schemas.microsoft.com/office/drawing/2015/10/21/chartex" xmlns:cx3="http://schemas.microsoft.com/office/drawing/2016/5/9/chartex" xmlns:cx4="http://schemas.microsoft.com/office/drawing/2016/5/10/chartex" xmlns:cx5="http://schemas.microsoft.com/office/drawing/2016/5/11/chartex" xmlns:mc="http://schemas.openxmlformats.org/markup-compatibility/2006" xmlns:o="urn:schemas-microsoft-com:office:office" xmlns:r="http://schemas.openxmlformats.org/officeDocument/2006/relationships" xmlns:m="http://schemas.openxmlformats.org/officeDocument/2006/math" xmlns:v="urn:schemas-microsoft-com:vml" xmlns:wp14="http://schemas.microsoft.com/office/word/2010/wordprocessingDrawing" xmlns:wp="http://schemas.openxmlformats.org/drawingml/2006/wordprocessingDrawing" xmlns:w10="urn:schemas-microsoft-com:office:word" xmlns:w="http://schemas.openxmlformats.org/wordprocessingml/2006/main" xmlns:w14="http://schemas.microsoft.com/office/word/2010/wordml" xmlns:w15="http://schemas.microsoft.com/office/word/2012/wordml" xmlns:wne="http://schemas.microsoft.com/office/word/2006/wordml" xmlns:wpg="http://schemas.microsoft.com/office/word/2010/wordprocessingGroup" xmlns:wpi="http://schemas.microsoft.com/office/word/2010/wordprocessingInk" xmlns:wps="http://schemas.microsoft.com/office/word/2010/wordprocessingShape" mc:Ignorable="w14 w15 wp14">
-  <!-- Generated by Aspose.Words for Java 20.12.0 -->
+  <!-- Generated by Aspose.Words for Java 21.10.0 -->
   <w:body>
     <w:p>
       <w:pPr>
@@ -35,44 +35,44 @@
           <w:highlight w:val="none"/>
           <w:u w:val="none" w:color="auto"/>
           <w:effect w:val="none"/>
-          <w:bdr w:val="nil"/>
-          <w:shd w:val="clear" w:color="auto" w:fill="auto"/>
-          <w:vertAlign w:val="baseline"/>
-          <w:rtl w:val="0"/>
-          <w:cs w:val="0"/>
-          <w:lang w:val="de-DE" w:eastAsia="zh-TW" w:bidi="ar-SA"/>
-        </w:rPr>
-        <w:t>t êëxcêëpt tôõ sôõ têëmpêër mùútùúàål tàåstêës môõthêër.</w:t>
-      </w:r>
-      <w:r>
-        <w:rPr>
-          <w:rStyle w:val="DefaultParagraphFont"/>
-          <w:rFonts w:ascii="Calibri" w:eastAsia="Calibri" w:hAnsi="Calibri" w:cs="Calibri"/>
-          <w:b w:val="0"/>
-          <w:bCs w:val="0"/>
-          <w:i w:val="0"/>
-          <w:iCs w:val="0"/>
-          <w:caps w:val="0"/>
-          <w:smallCaps w:val="0"/>
-          <w:strike w:val="0"/>
-          <w:dstrike w:val="0"/>
-          <w:outline w:val="0"/>
-          <w:shadow w:val="0"/>
-          <w:emboss w:val="0"/>
-          <w:imprint w:val="0"/>
-          <w:noProof w:val="0"/>
-          <w:vanish w:val="0"/>
-          <w:color w:val="auto"/>
-          <w:spacing w:val="0"/>
-          <w:w w:val="100"/>
-          <w:kern w:val="0"/>
-          <w:position w:val="0"/>
-          <w:sz w:val="22"/>
-          <w:szCs w:val="22"/>
-          <w:highlight w:val="none"/>
-          <w:u w:val="none" w:color="auto"/>
-          <w:effect w:val="none"/>
-          <w:bdr w:val="nil"/>
+          <w:bdr w:val="none" w:sz="0" w:space="0" w:color="auto"/>
+          <w:shd w:val="clear" w:color="auto" w:fill="auto"/>
+          <w:vertAlign w:val="baseline"/>
+          <w:rtl w:val="0"/>
+          <w:cs w:val="0"/>
+          <w:lang w:val="de-DE" w:eastAsia="zh-TW" w:bidi="ar-SA"/>
+        </w:rPr>
+        <w:t>t êêxcêêpt tòò sòò têêmpêêr múýtúýáäl táästêês mòòthêêr.</w:t>
+      </w:r>
+      <w:r>
+        <w:rPr>
+          <w:rStyle w:val="DefaultParagraphFont"/>
+          <w:rFonts w:ascii="Calibri" w:eastAsia="Calibri" w:hAnsi="Calibri" w:cs="Calibri"/>
+          <w:b w:val="0"/>
+          <w:bCs w:val="0"/>
+          <w:i w:val="0"/>
+          <w:iCs w:val="0"/>
+          <w:caps w:val="0"/>
+          <w:smallCaps w:val="0"/>
+          <w:strike w:val="0"/>
+          <w:dstrike w:val="0"/>
+          <w:outline w:val="0"/>
+          <w:shadow w:val="0"/>
+          <w:emboss w:val="0"/>
+          <w:imprint w:val="0"/>
+          <w:noProof w:val="0"/>
+          <w:vanish w:val="0"/>
+          <w:color w:val="auto"/>
+          <w:spacing w:val="0"/>
+          <w:w w:val="100"/>
+          <w:kern w:val="0"/>
+          <w:position w:val="0"/>
+          <w:sz w:val="22"/>
+          <w:szCs w:val="22"/>
+          <w:highlight w:val="none"/>
+          <w:u w:val="none" w:color="auto"/>
+          <w:effect w:val="none"/>
+          <w:bdr w:val="none" w:sz="0" w:space="0" w:color="auto"/>
           <w:shd w:val="clear" w:color="auto" w:fill="auto"/>
           <w:vertAlign w:val="baseline"/>
           <w:rtl w:val="0"/>
@@ -109,44 +109,44 @@
           <w:highlight w:val="none"/>
           <w:u w:val="none" w:color="auto"/>
           <w:effect w:val="none"/>
-          <w:bdr w:val="nil"/>
-          <w:shd w:val="clear" w:color="auto" w:fill="auto"/>
-          <w:vertAlign w:val="baseline"/>
-          <w:rtl w:val="0"/>
-          <w:cs w:val="0"/>
-          <w:lang w:val="de-DE" w:eastAsia="zh-TW" w:bidi="ar-SA"/>
-        </w:rPr>
-        <w:t>Întêèrêèstêèd cúûltïìvààtêèd ïìts cóöntïìnúûïìng nóöw yêèt ààrêè.</w:t>
-      </w:r>
-      <w:r>
-        <w:rPr>
-          <w:rStyle w:val="DefaultParagraphFont"/>
-          <w:rFonts w:ascii="Calibri" w:eastAsia="Calibri" w:hAnsi="Calibri" w:cs="Calibri"/>
-          <w:b w:val="0"/>
-          <w:bCs w:val="0"/>
-          <w:i w:val="0"/>
-          <w:iCs w:val="0"/>
-          <w:caps w:val="0"/>
-          <w:smallCaps w:val="0"/>
-          <w:strike w:val="0"/>
-          <w:dstrike w:val="0"/>
-          <w:outline w:val="0"/>
-          <w:shadow w:val="0"/>
-          <w:emboss w:val="0"/>
-          <w:imprint w:val="0"/>
-          <w:noProof w:val="0"/>
-          <w:vanish w:val="0"/>
-          <w:color w:val="auto"/>
-          <w:spacing w:val="0"/>
-          <w:w w:val="100"/>
-          <w:kern w:val="0"/>
-          <w:position w:val="0"/>
-          <w:sz w:val="22"/>
-          <w:szCs w:val="22"/>
-          <w:highlight w:val="none"/>
-          <w:u w:val="none" w:color="auto"/>
-          <w:effect w:val="none"/>
-          <w:bdr w:val="nil"/>
+          <w:bdr w:val="none" w:sz="0" w:space="0" w:color="auto"/>
+          <w:shd w:val="clear" w:color="auto" w:fill="auto"/>
+          <w:vertAlign w:val="baseline"/>
+          <w:rtl w:val="0"/>
+          <w:cs w:val="0"/>
+          <w:lang w:val="de-DE" w:eastAsia="zh-TW" w:bidi="ar-SA"/>
+        </w:rPr>
+        <w:t>Ïntéèréèstéèd cüùltìïvãætéèd ìïts cóòntìïnüùìïng nóòw yéèt ãæréè.</w:t>
+      </w:r>
+      <w:r>
+        <w:rPr>
+          <w:rStyle w:val="DefaultParagraphFont"/>
+          <w:rFonts w:ascii="Calibri" w:eastAsia="Calibri" w:hAnsi="Calibri" w:cs="Calibri"/>
+          <w:b w:val="0"/>
+          <w:bCs w:val="0"/>
+          <w:i w:val="0"/>
+          <w:iCs w:val="0"/>
+          <w:caps w:val="0"/>
+          <w:smallCaps w:val="0"/>
+          <w:strike w:val="0"/>
+          <w:dstrike w:val="0"/>
+          <w:outline w:val="0"/>
+          <w:shadow w:val="0"/>
+          <w:emboss w:val="0"/>
+          <w:imprint w:val="0"/>
+          <w:noProof w:val="0"/>
+          <w:vanish w:val="0"/>
+          <w:color w:val="auto"/>
+          <w:spacing w:val="0"/>
+          <w:w w:val="100"/>
+          <w:kern w:val="0"/>
+          <w:position w:val="0"/>
+          <w:sz w:val="22"/>
+          <w:szCs w:val="22"/>
+          <w:highlight w:val="none"/>
+          <w:u w:val="none" w:color="auto"/>
+          <w:effect w:val="none"/>
+          <w:bdr w:val="none" w:sz="0" w:space="0" w:color="auto"/>
           <w:shd w:val="clear" w:color="auto" w:fill="auto"/>
           <w:vertAlign w:val="baseline"/>
           <w:rtl w:val="0"/>
@@ -183,44 +183,44 @@
           <w:highlight w:val="none"/>
           <w:u w:val="none" w:color="auto"/>
           <w:effect w:val="none"/>
-          <w:bdr w:val="nil"/>
-          <w:shd w:val="clear" w:color="auto" w:fill="auto"/>
-          <w:vertAlign w:val="baseline"/>
-          <w:rtl w:val="0"/>
-          <w:cs w:val="0"/>
-          <w:lang w:val="de-DE" w:eastAsia="zh-TW" w:bidi="ar-SA"/>
-        </w:rPr>
-        <w:t>Òýùt ïìntêèrêèstêèd ãáccêèptãáncêè õòýùr pãártïìãálïìty ãáffrõòntïìng ýùnplêèãásãánt why ãádd.</w:t>
-      </w:r>
-      <w:r>
-        <w:rPr>
-          <w:rStyle w:val="DefaultParagraphFont"/>
-          <w:rFonts w:ascii="Calibri" w:eastAsia="Calibri" w:hAnsi="Calibri" w:cs="Calibri"/>
-          <w:b w:val="0"/>
-          <w:bCs w:val="0"/>
-          <w:i w:val="0"/>
-          <w:iCs w:val="0"/>
-          <w:caps w:val="0"/>
-          <w:smallCaps w:val="0"/>
-          <w:strike w:val="0"/>
-          <w:dstrike w:val="0"/>
-          <w:outline w:val="0"/>
-          <w:shadow w:val="0"/>
-          <w:emboss w:val="0"/>
-          <w:imprint w:val="0"/>
-          <w:noProof w:val="0"/>
-          <w:vanish w:val="0"/>
-          <w:color w:val="auto"/>
-          <w:spacing w:val="0"/>
-          <w:w w:val="100"/>
-          <w:kern w:val="0"/>
-          <w:position w:val="0"/>
-          <w:sz w:val="22"/>
-          <w:szCs w:val="22"/>
-          <w:highlight w:val="none"/>
-          <w:u w:val="none" w:color="auto"/>
-          <w:effect w:val="none"/>
-          <w:bdr w:val="nil"/>
+          <w:bdr w:val="none" w:sz="0" w:space="0" w:color="auto"/>
+          <w:shd w:val="clear" w:color="auto" w:fill="auto"/>
+          <w:vertAlign w:val="baseline"/>
+          <w:rtl w:val="0"/>
+          <w:cs w:val="0"/>
+          <w:lang w:val="de-DE" w:eastAsia="zh-TW" w:bidi="ar-SA"/>
+        </w:rPr>
+        <w:t>Óûút îïntêërêëstêëd åâccêëptåâncêë õòûúr påârtîïåâlîïty åâffrõòntîïng ûúnplêëåâsåânt why åâdd.</w:t>
+      </w:r>
+      <w:r>
+        <w:rPr>
+          <w:rStyle w:val="DefaultParagraphFont"/>
+          <w:rFonts w:ascii="Calibri" w:eastAsia="Calibri" w:hAnsi="Calibri" w:cs="Calibri"/>
+          <w:b w:val="0"/>
+          <w:bCs w:val="0"/>
+          <w:i w:val="0"/>
+          <w:iCs w:val="0"/>
+          <w:caps w:val="0"/>
+          <w:smallCaps w:val="0"/>
+          <w:strike w:val="0"/>
+          <w:dstrike w:val="0"/>
+          <w:outline w:val="0"/>
+          <w:shadow w:val="0"/>
+          <w:emboss w:val="0"/>
+          <w:imprint w:val="0"/>
+          <w:noProof w:val="0"/>
+          <w:vanish w:val="0"/>
+          <w:color w:val="auto"/>
+          <w:spacing w:val="0"/>
+          <w:w w:val="100"/>
+          <w:kern w:val="0"/>
+          <w:position w:val="0"/>
+          <w:sz w:val="22"/>
+          <w:szCs w:val="22"/>
+          <w:highlight w:val="none"/>
+          <w:u w:val="none" w:color="auto"/>
+          <w:effect w:val="none"/>
+          <w:bdr w:val="none" w:sz="0" w:space="0" w:color="auto"/>
           <w:shd w:val="clear" w:color="auto" w:fill="auto"/>
           <w:vertAlign w:val="baseline"/>
           <w:rtl w:val="0"/>
@@ -257,44 +257,44 @@
           <w:highlight w:val="none"/>
           <w:u w:val="none" w:color="auto"/>
           <w:effect w:val="none"/>
-          <w:bdr w:val="nil"/>
-          <w:shd w:val="clear" w:color="auto" w:fill="auto"/>
-          <w:vertAlign w:val="baseline"/>
-          <w:rtl w:val="0"/>
-          <w:cs w:val="0"/>
-          <w:lang w:val="de-DE" w:eastAsia="zh-TW" w:bidi="ar-SA"/>
-        </w:rPr>
-        <w:t>Éstêèêèm gâãrdêèn mêèn yêèt shy cöóüûrsêè.</w:t>
-      </w:r>
-      <w:r>
-        <w:rPr>
-          <w:rStyle w:val="DefaultParagraphFont"/>
-          <w:rFonts w:ascii="Calibri" w:eastAsia="Calibri" w:hAnsi="Calibri" w:cs="Calibri"/>
-          <w:b w:val="0"/>
-          <w:bCs w:val="0"/>
-          <w:i w:val="0"/>
-          <w:iCs w:val="0"/>
-          <w:caps w:val="0"/>
-          <w:smallCaps w:val="0"/>
-          <w:strike w:val="0"/>
-          <w:dstrike w:val="0"/>
-          <w:outline w:val="0"/>
-          <w:shadow w:val="0"/>
-          <w:emboss w:val="0"/>
-          <w:imprint w:val="0"/>
-          <w:noProof w:val="0"/>
-          <w:vanish w:val="0"/>
-          <w:color w:val="auto"/>
-          <w:spacing w:val="0"/>
-          <w:w w:val="100"/>
-          <w:kern w:val="0"/>
-          <w:position w:val="0"/>
-          <w:sz w:val="22"/>
-          <w:szCs w:val="22"/>
-          <w:highlight w:val="none"/>
-          <w:u w:val="none" w:color="auto"/>
-          <w:effect w:val="none"/>
-          <w:bdr w:val="nil"/>
+          <w:bdr w:val="none" w:sz="0" w:space="0" w:color="auto"/>
+          <w:shd w:val="clear" w:color="auto" w:fill="auto"/>
+          <w:vertAlign w:val="baseline"/>
+          <w:rtl w:val="0"/>
+          <w:cs w:val="0"/>
+          <w:lang w:val="de-DE" w:eastAsia="zh-TW" w:bidi="ar-SA"/>
+        </w:rPr>
+        <w:t>Êstèéèém gàârdèén mèén yèét shy cõóùýrsèé.</w:t>
+      </w:r>
+      <w:r>
+        <w:rPr>
+          <w:rStyle w:val="DefaultParagraphFont"/>
+          <w:rFonts w:ascii="Calibri" w:eastAsia="Calibri" w:hAnsi="Calibri" w:cs="Calibri"/>
+          <w:b w:val="0"/>
+          <w:bCs w:val="0"/>
+          <w:i w:val="0"/>
+          <w:iCs w:val="0"/>
+          <w:caps w:val="0"/>
+          <w:smallCaps w:val="0"/>
+          <w:strike w:val="0"/>
+          <w:dstrike w:val="0"/>
+          <w:outline w:val="0"/>
+          <w:shadow w:val="0"/>
+          <w:emboss w:val="0"/>
+          <w:imprint w:val="0"/>
+          <w:noProof w:val="0"/>
+          <w:vanish w:val="0"/>
+          <w:color w:val="auto"/>
+          <w:spacing w:val="0"/>
+          <w:w w:val="100"/>
+          <w:kern w:val="0"/>
+          <w:position w:val="0"/>
+          <w:sz w:val="22"/>
+          <w:szCs w:val="22"/>
+          <w:highlight w:val="none"/>
+          <w:u w:val="none" w:color="auto"/>
+          <w:effect w:val="none"/>
+          <w:bdr w:val="none" w:sz="0" w:space="0" w:color="auto"/>
           <w:shd w:val="clear" w:color="auto" w:fill="auto"/>
           <w:vertAlign w:val="baseline"/>
           <w:rtl w:val="0"/>
@@ -331,44 +331,44 @@
           <w:highlight w:val="none"/>
           <w:u w:val="none" w:color="auto"/>
           <w:effect w:val="none"/>
-          <w:bdr w:val="nil"/>
-          <w:shd w:val="clear" w:color="auto" w:fill="auto"/>
-          <w:vertAlign w:val="baseline"/>
-          <w:rtl w:val="0"/>
-          <w:cs w:val="0"/>
-          <w:lang w:val="de-DE" w:eastAsia="zh-TW" w:bidi="ar-SA"/>
-        </w:rPr>
-        <w:t>Còõnsüúltèëd üúp my tòõlèëråãbly sòõmèëtìïmèës pèërpèëtüúåãl òõh.</w:t>
-      </w:r>
-      <w:r>
-        <w:rPr>
-          <w:rStyle w:val="DefaultParagraphFont"/>
-          <w:rFonts w:ascii="Calibri" w:eastAsia="Calibri" w:hAnsi="Calibri" w:cs="Calibri"/>
-          <w:b w:val="0"/>
-          <w:bCs w:val="0"/>
-          <w:i w:val="0"/>
-          <w:iCs w:val="0"/>
-          <w:caps w:val="0"/>
-          <w:smallCaps w:val="0"/>
-          <w:strike w:val="0"/>
-          <w:dstrike w:val="0"/>
-          <w:outline w:val="0"/>
-          <w:shadow w:val="0"/>
-          <w:emboss w:val="0"/>
-          <w:imprint w:val="0"/>
-          <w:noProof w:val="0"/>
-          <w:vanish w:val="0"/>
-          <w:color w:val="auto"/>
-          <w:spacing w:val="0"/>
-          <w:w w:val="100"/>
-          <w:kern w:val="0"/>
-          <w:position w:val="0"/>
-          <w:sz w:val="22"/>
-          <w:szCs w:val="22"/>
-          <w:highlight w:val="none"/>
-          <w:u w:val="none" w:color="auto"/>
-          <w:effect w:val="none"/>
-          <w:bdr w:val="nil"/>
+          <w:bdr w:val="none" w:sz="0" w:space="0" w:color="auto"/>
+          <w:shd w:val="clear" w:color="auto" w:fill="auto"/>
+          <w:vertAlign w:val="baseline"/>
+          <w:rtl w:val="0"/>
+          <w:cs w:val="0"/>
+          <w:lang w:val="de-DE" w:eastAsia="zh-TW" w:bidi="ar-SA"/>
+        </w:rPr>
+        <w:t>Côónsûûltêëd ûûp my tôólêëråâbly sôómêëtîímêës pêërpêëtûûåâl ôóh.</w:t>
+      </w:r>
+      <w:r>
+        <w:rPr>
+          <w:rStyle w:val="DefaultParagraphFont"/>
+          <w:rFonts w:ascii="Calibri" w:eastAsia="Calibri" w:hAnsi="Calibri" w:cs="Calibri"/>
+          <w:b w:val="0"/>
+          <w:bCs w:val="0"/>
+          <w:i w:val="0"/>
+          <w:iCs w:val="0"/>
+          <w:caps w:val="0"/>
+          <w:smallCaps w:val="0"/>
+          <w:strike w:val="0"/>
+          <w:dstrike w:val="0"/>
+          <w:outline w:val="0"/>
+          <w:shadow w:val="0"/>
+          <w:emboss w:val="0"/>
+          <w:imprint w:val="0"/>
+          <w:noProof w:val="0"/>
+          <w:vanish w:val="0"/>
+          <w:color w:val="auto"/>
+          <w:spacing w:val="0"/>
+          <w:w w:val="100"/>
+          <w:kern w:val="0"/>
+          <w:position w:val="0"/>
+          <w:sz w:val="22"/>
+          <w:szCs w:val="22"/>
+          <w:highlight w:val="none"/>
+          <w:u w:val="none" w:color="auto"/>
+          <w:effect w:val="none"/>
+          <w:bdr w:val="none" w:sz="0" w:space="0" w:color="auto"/>
           <w:shd w:val="clear" w:color="auto" w:fill="auto"/>
           <w:vertAlign w:val="baseline"/>
           <w:rtl w:val="0"/>
@@ -405,44 +405,44 @@
           <w:highlight w:val="none"/>
           <w:u w:val="none" w:color="auto"/>
           <w:effect w:val="none"/>
-          <w:bdr w:val="nil"/>
-          <w:shd w:val="clear" w:color="auto" w:fill="auto"/>
-          <w:vertAlign w:val="baseline"/>
-          <w:rtl w:val="0"/>
-          <w:cs w:val="0"/>
-          <w:lang w:val="de-DE" w:eastAsia="zh-TW" w:bidi="ar-SA"/>
-        </w:rPr>
-        <w:t>Ëxprëéssïîôõn æáccëéptæáncëé ïîmprúùdëéncëé pæártïîcúùlæár hæád ëéæát úùnsæátïîæáblëé.</w:t>
-      </w:r>
-      <w:r>
-        <w:rPr>
-          <w:rStyle w:val="DefaultParagraphFont"/>
-          <w:rFonts w:ascii="Calibri" w:eastAsia="Calibri" w:hAnsi="Calibri" w:cs="Calibri"/>
-          <w:b w:val="0"/>
-          <w:bCs w:val="0"/>
-          <w:i w:val="0"/>
-          <w:iCs w:val="0"/>
-          <w:caps w:val="0"/>
-          <w:smallCaps w:val="0"/>
-          <w:strike w:val="0"/>
-          <w:dstrike w:val="0"/>
-          <w:outline w:val="0"/>
-          <w:shadow w:val="0"/>
-          <w:emboss w:val="0"/>
-          <w:imprint w:val="0"/>
-          <w:noProof w:val="0"/>
-          <w:vanish w:val="0"/>
-          <w:color w:val="auto"/>
-          <w:spacing w:val="0"/>
-          <w:w w:val="100"/>
-          <w:kern w:val="0"/>
-          <w:position w:val="0"/>
-          <w:sz w:val="22"/>
-          <w:szCs w:val="22"/>
-          <w:highlight w:val="none"/>
-          <w:u w:val="none" w:color="auto"/>
-          <w:effect w:val="none"/>
-          <w:bdr w:val="nil"/>
+          <w:bdr w:val="none" w:sz="0" w:space="0" w:color="auto"/>
+          <w:shd w:val="clear" w:color="auto" w:fill="auto"/>
+          <w:vertAlign w:val="baseline"/>
+          <w:rtl w:val="0"/>
+          <w:cs w:val="0"/>
+          <w:lang w:val="de-DE" w:eastAsia="zh-TW" w:bidi="ar-SA"/>
+        </w:rPr>
+        <w:t>Éxpréëssíïòòn ååccéëptååncéë íïmprùùdéëncéë påårtíïcùùlåår hååd éëååt ùùnsååtíïååbléë.</w:t>
+      </w:r>
+      <w:r>
+        <w:rPr>
+          <w:rStyle w:val="DefaultParagraphFont"/>
+          <w:rFonts w:ascii="Calibri" w:eastAsia="Calibri" w:hAnsi="Calibri" w:cs="Calibri"/>
+          <w:b w:val="0"/>
+          <w:bCs w:val="0"/>
+          <w:i w:val="0"/>
+          <w:iCs w:val="0"/>
+          <w:caps w:val="0"/>
+          <w:smallCaps w:val="0"/>
+          <w:strike w:val="0"/>
+          <w:dstrike w:val="0"/>
+          <w:outline w:val="0"/>
+          <w:shadow w:val="0"/>
+          <w:emboss w:val="0"/>
+          <w:imprint w:val="0"/>
+          <w:noProof w:val="0"/>
+          <w:vanish w:val="0"/>
+          <w:color w:val="auto"/>
+          <w:spacing w:val="0"/>
+          <w:w w:val="100"/>
+          <w:kern w:val="0"/>
+          <w:position w:val="0"/>
+          <w:sz w:val="22"/>
+          <w:szCs w:val="22"/>
+          <w:highlight w:val="none"/>
+          <w:u w:val="none" w:color="auto"/>
+          <w:effect w:val="none"/>
+          <w:bdr w:val="none" w:sz="0" w:space="0" w:color="auto"/>
           <w:shd w:val="clear" w:color="auto" w:fill="auto"/>
           <w:vertAlign w:val="baseline"/>
           <w:rtl w:val="0"/>
@@ -485,44 +485,44 @@
           <w:highlight w:val="none"/>
           <w:u w:val="none" w:color="auto"/>
           <w:effect w:val="none"/>
-          <w:bdr w:val="nil"/>
-          <w:shd w:val="clear" w:color="auto" w:fill="auto"/>
-          <w:vertAlign w:val="baseline"/>
-          <w:rtl w:val="0"/>
-          <w:cs w:val="0"/>
-          <w:lang w:val="de-DE" w:eastAsia="zh-TW" w:bidi="ar-SA"/>
-        </w:rPr>
-        <w:t>Hàåd dèénóötìîng próöpèérly jóöìîntûúrèé yóöûú óöccàåsìîóön dìîrèéctly ràåìîllèéry.</w:t>
-      </w:r>
-      <w:r>
-        <w:rPr>
-          <w:rStyle w:val="DefaultParagraphFont"/>
-          <w:rFonts w:ascii="Calibri" w:eastAsia="Calibri" w:hAnsi="Calibri" w:cs="Calibri"/>
-          <w:b w:val="0"/>
-          <w:bCs w:val="0"/>
-          <w:i w:val="0"/>
-          <w:iCs w:val="0"/>
-          <w:caps w:val="0"/>
-          <w:smallCaps w:val="0"/>
-          <w:strike w:val="0"/>
-          <w:dstrike w:val="0"/>
-          <w:outline w:val="0"/>
-          <w:shadow w:val="0"/>
-          <w:emboss w:val="0"/>
-          <w:imprint w:val="0"/>
-          <w:noProof w:val="0"/>
-          <w:vanish w:val="0"/>
-          <w:color w:val="auto"/>
-          <w:spacing w:val="0"/>
-          <w:w w:val="100"/>
-          <w:kern w:val="0"/>
-          <w:position w:val="0"/>
-          <w:sz w:val="22"/>
-          <w:szCs w:val="22"/>
-          <w:highlight w:val="none"/>
-          <w:u w:val="none" w:color="auto"/>
-          <w:effect w:val="none"/>
-          <w:bdr w:val="nil"/>
+          <w:bdr w:val="none" w:sz="0" w:space="0" w:color="auto"/>
+          <w:shd w:val="clear" w:color="auto" w:fill="auto"/>
+          <w:vertAlign w:val="baseline"/>
+          <w:rtl w:val="0"/>
+          <w:cs w:val="0"/>
+          <w:lang w:val="de-DE" w:eastAsia="zh-TW" w:bidi="ar-SA"/>
+        </w:rPr>
+        <w:t>Hààd déènôõtïíng prôõpéèrly jôõïíntüúréè yôõüú ôõccààsïíôõn dïíréèctly rààïílléèry.</w:t>
+      </w:r>
+      <w:r>
+        <w:rPr>
+          <w:rStyle w:val="DefaultParagraphFont"/>
+          <w:rFonts w:ascii="Calibri" w:eastAsia="Calibri" w:hAnsi="Calibri" w:cs="Calibri"/>
+          <w:b w:val="0"/>
+          <w:bCs w:val="0"/>
+          <w:i w:val="0"/>
+          <w:iCs w:val="0"/>
+          <w:caps w:val="0"/>
+          <w:smallCaps w:val="0"/>
+          <w:strike w:val="0"/>
+          <w:dstrike w:val="0"/>
+          <w:outline w:val="0"/>
+          <w:shadow w:val="0"/>
+          <w:emboss w:val="0"/>
+          <w:imprint w:val="0"/>
+          <w:noProof w:val="0"/>
+          <w:vanish w:val="0"/>
+          <w:color w:val="auto"/>
+          <w:spacing w:val="0"/>
+          <w:w w:val="100"/>
+          <w:kern w:val="0"/>
+          <w:position w:val="0"/>
+          <w:sz w:val="22"/>
+          <w:szCs w:val="22"/>
+          <w:highlight w:val="none"/>
+          <w:u w:val="none" w:color="auto"/>
+          <w:effect w:val="none"/>
+          <w:bdr w:val="none" w:sz="0" w:space="0" w:color="auto"/>
           <w:shd w:val="clear" w:color="auto" w:fill="auto"/>
           <w:vertAlign w:val="baseline"/>
           <w:rtl w:val="0"/>
@@ -559,44 +559,44 @@
           <w:highlight w:val="none"/>
           <w:u w:val="none" w:color="auto"/>
           <w:effect w:val="none"/>
-          <w:bdr w:val="nil"/>
-          <w:shd w:val="clear" w:color="auto" w:fill="auto"/>
-          <w:vertAlign w:val="baseline"/>
-          <w:rtl w:val="0"/>
-          <w:cs w:val="0"/>
-          <w:lang w:val="de-DE" w:eastAsia="zh-TW" w:bidi="ar-SA"/>
-        </w:rPr>
-        <w:t>Ìn sâåîïd tóò óòf póòóòr fûûll bèë póòst fâåcèë snûûg.</w:t>
-      </w:r>
-      <w:r>
-        <w:rPr>
-          <w:rStyle w:val="DefaultParagraphFont"/>
-          <w:rFonts w:ascii="Calibri" w:eastAsia="Calibri" w:hAnsi="Calibri" w:cs="Calibri"/>
-          <w:b w:val="0"/>
-          <w:bCs w:val="0"/>
-          <w:i w:val="0"/>
-          <w:iCs w:val="0"/>
-          <w:caps w:val="0"/>
-          <w:smallCaps w:val="0"/>
-          <w:strike w:val="0"/>
-          <w:dstrike w:val="0"/>
-          <w:outline w:val="0"/>
-          <w:shadow w:val="0"/>
-          <w:emboss w:val="0"/>
-          <w:imprint w:val="0"/>
-          <w:noProof w:val="0"/>
-          <w:vanish w:val="0"/>
-          <w:color w:val="auto"/>
-          <w:spacing w:val="0"/>
-          <w:w w:val="100"/>
-          <w:kern w:val="0"/>
-          <w:position w:val="0"/>
-          <w:sz w:val="22"/>
-          <w:szCs w:val="22"/>
-          <w:highlight w:val="none"/>
-          <w:u w:val="none" w:color="auto"/>
-          <w:effect w:val="none"/>
-          <w:bdr w:val="nil"/>
+          <w:bdr w:val="none" w:sz="0" w:space="0" w:color="auto"/>
+          <w:shd w:val="clear" w:color="auto" w:fill="auto"/>
+          <w:vertAlign w:val="baseline"/>
+          <w:rtl w:val="0"/>
+          <w:cs w:val="0"/>
+          <w:lang w:val="de-DE" w:eastAsia="zh-TW" w:bidi="ar-SA"/>
+        </w:rPr>
+        <w:t>Ín säåïîd tòò òòf pòòòòr fúûll bëè pòòst fäåcëè snúûg.</w:t>
+      </w:r>
+      <w:r>
+        <w:rPr>
+          <w:rStyle w:val="DefaultParagraphFont"/>
+          <w:rFonts w:ascii="Calibri" w:eastAsia="Calibri" w:hAnsi="Calibri" w:cs="Calibri"/>
+          <w:b w:val="0"/>
+          <w:bCs w:val="0"/>
+          <w:i w:val="0"/>
+          <w:iCs w:val="0"/>
+          <w:caps w:val="0"/>
+          <w:smallCaps w:val="0"/>
+          <w:strike w:val="0"/>
+          <w:dstrike w:val="0"/>
+          <w:outline w:val="0"/>
+          <w:shadow w:val="0"/>
+          <w:emboss w:val="0"/>
+          <w:imprint w:val="0"/>
+          <w:noProof w:val="0"/>
+          <w:vanish w:val="0"/>
+          <w:color w:val="auto"/>
+          <w:spacing w:val="0"/>
+          <w:w w:val="100"/>
+          <w:kern w:val="0"/>
+          <w:position w:val="0"/>
+          <w:sz w:val="22"/>
+          <w:szCs w:val="22"/>
+          <w:highlight w:val="none"/>
+          <w:u w:val="none" w:color="auto"/>
+          <w:effect w:val="none"/>
+          <w:bdr w:val="none" w:sz="0" w:space="0" w:color="auto"/>
           <w:shd w:val="clear" w:color="auto" w:fill="auto"/>
           <w:vertAlign w:val="baseline"/>
           <w:rtl w:val="0"/>
@@ -633,44 +633,44 @@
           <w:highlight w:val="none"/>
           <w:u w:val="none" w:color="auto"/>
           <w:effect w:val="none"/>
-          <w:bdr w:val="nil"/>
-          <w:shd w:val="clear" w:color="auto" w:fill="auto"/>
-          <w:vertAlign w:val="baseline"/>
-          <w:rtl w:val="0"/>
-          <w:cs w:val="0"/>
-          <w:lang w:val="de-DE" w:eastAsia="zh-TW" w:bidi="ar-SA"/>
-        </w:rPr>
-        <w:t>Întròõdùýcèèd íîmprùýdèèncèè sèèèè sâày ùýnplèèâàsíîng dèèvòõnshíîrèè âàccèèptâàncèè sòõn.</w:t>
-      </w:r>
-      <w:r>
-        <w:rPr>
-          <w:rStyle w:val="DefaultParagraphFont"/>
-          <w:rFonts w:ascii="Calibri" w:eastAsia="Calibri" w:hAnsi="Calibri" w:cs="Calibri"/>
-          <w:b w:val="0"/>
-          <w:bCs w:val="0"/>
-          <w:i w:val="0"/>
-          <w:iCs w:val="0"/>
-          <w:caps w:val="0"/>
-          <w:smallCaps w:val="0"/>
-          <w:strike w:val="0"/>
-          <w:dstrike w:val="0"/>
-          <w:outline w:val="0"/>
-          <w:shadow w:val="0"/>
-          <w:emboss w:val="0"/>
-          <w:imprint w:val="0"/>
-          <w:noProof w:val="0"/>
-          <w:vanish w:val="0"/>
-          <w:color w:val="auto"/>
-          <w:spacing w:val="0"/>
-          <w:w w:val="100"/>
-          <w:kern w:val="0"/>
-          <w:position w:val="0"/>
-          <w:sz w:val="22"/>
-          <w:szCs w:val="22"/>
-          <w:highlight w:val="none"/>
-          <w:u w:val="none" w:color="auto"/>
-          <w:effect w:val="none"/>
-          <w:bdr w:val="nil"/>
+          <w:bdr w:val="none" w:sz="0" w:space="0" w:color="auto"/>
+          <w:shd w:val="clear" w:color="auto" w:fill="auto"/>
+          <w:vertAlign w:val="baseline"/>
+          <w:rtl w:val="0"/>
+          <w:cs w:val="0"/>
+          <w:lang w:val="de-DE" w:eastAsia="zh-TW" w:bidi="ar-SA"/>
+        </w:rPr>
+        <w:t>Íntrôòdýûcéèd íìmprýûdéèncéè séèéè sãäy ýûnpléèãäsíìng déèvôònshíìréè ãäccéèptãäncéè sôòn.</w:t>
+      </w:r>
+      <w:r>
+        <w:rPr>
+          <w:rStyle w:val="DefaultParagraphFont"/>
+          <w:rFonts w:ascii="Calibri" w:eastAsia="Calibri" w:hAnsi="Calibri" w:cs="Calibri"/>
+          <w:b w:val="0"/>
+          <w:bCs w:val="0"/>
+          <w:i w:val="0"/>
+          <w:iCs w:val="0"/>
+          <w:caps w:val="0"/>
+          <w:smallCaps w:val="0"/>
+          <w:strike w:val="0"/>
+          <w:dstrike w:val="0"/>
+          <w:outline w:val="0"/>
+          <w:shadow w:val="0"/>
+          <w:emboss w:val="0"/>
+          <w:imprint w:val="0"/>
+          <w:noProof w:val="0"/>
+          <w:vanish w:val="0"/>
+          <w:color w:val="auto"/>
+          <w:spacing w:val="0"/>
+          <w:w w:val="100"/>
+          <w:kern w:val="0"/>
+          <w:position w:val="0"/>
+          <w:sz w:val="22"/>
+          <w:szCs w:val="22"/>
+          <w:highlight w:val="none"/>
+          <w:u w:val="none" w:color="auto"/>
+          <w:effect w:val="none"/>
+          <w:bdr w:val="none" w:sz="0" w:space="0" w:color="auto"/>
           <w:shd w:val="clear" w:color="auto" w:fill="auto"/>
           <w:vertAlign w:val="baseline"/>
           <w:rtl w:val="0"/>
@@ -707,44 +707,44 @@
           <w:highlight w:val="none"/>
           <w:u w:val="none" w:color="auto"/>
           <w:effect w:val="none"/>
-          <w:bdr w:val="nil"/>
-          <w:shd w:val="clear" w:color="auto" w:fill="auto"/>
-          <w:vertAlign w:val="baseline"/>
-          <w:rtl w:val="0"/>
-          <w:cs w:val="0"/>
-          <w:lang w:val="de-DE" w:eastAsia="zh-TW" w:bidi="ar-SA"/>
-        </w:rPr>
-        <w:t>Éxêètêèr lôõngêèr wíìsdôõm gåäy nôõr dêèsíìgn åägêè.</w:t>
-      </w:r>
-      <w:r>
-        <w:rPr>
-          <w:rStyle w:val="DefaultParagraphFont"/>
-          <w:rFonts w:ascii="Calibri" w:eastAsia="Calibri" w:hAnsi="Calibri" w:cs="Calibri"/>
-          <w:b w:val="0"/>
-          <w:bCs w:val="0"/>
-          <w:i w:val="0"/>
-          <w:iCs w:val="0"/>
-          <w:caps w:val="0"/>
-          <w:smallCaps w:val="0"/>
-          <w:strike w:val="0"/>
-          <w:dstrike w:val="0"/>
-          <w:outline w:val="0"/>
-          <w:shadow w:val="0"/>
-          <w:emboss w:val="0"/>
-          <w:imprint w:val="0"/>
-          <w:noProof w:val="0"/>
-          <w:vanish w:val="0"/>
-          <w:color w:val="auto"/>
-          <w:spacing w:val="0"/>
-          <w:w w:val="100"/>
-          <w:kern w:val="0"/>
-          <w:position w:val="0"/>
-          <w:sz w:val="22"/>
-          <w:szCs w:val="22"/>
-          <w:highlight w:val="none"/>
-          <w:u w:val="none" w:color="auto"/>
-          <w:effect w:val="none"/>
-          <w:bdr w:val="nil"/>
+          <w:bdr w:val="none" w:sz="0" w:space="0" w:color="auto"/>
+          <w:shd w:val="clear" w:color="auto" w:fill="auto"/>
+          <w:vertAlign w:val="baseline"/>
+          <w:rtl w:val="0"/>
+          <w:cs w:val="0"/>
+          <w:lang w:val="de-DE" w:eastAsia="zh-TW" w:bidi="ar-SA"/>
+        </w:rPr>
+        <w:t>Ëxèêtèêr löóngèêr wììsdöóm gåæy nöór dèêsììgn åægèê.</w:t>
+      </w:r>
+      <w:r>
+        <w:rPr>
+          <w:rStyle w:val="DefaultParagraphFont"/>
+          <w:rFonts w:ascii="Calibri" w:eastAsia="Calibri" w:hAnsi="Calibri" w:cs="Calibri"/>
+          <w:b w:val="0"/>
+          <w:bCs w:val="0"/>
+          <w:i w:val="0"/>
+          <w:iCs w:val="0"/>
+          <w:caps w:val="0"/>
+          <w:smallCaps w:val="0"/>
+          <w:strike w:val="0"/>
+          <w:dstrike w:val="0"/>
+          <w:outline w:val="0"/>
+          <w:shadow w:val="0"/>
+          <w:emboss w:val="0"/>
+          <w:imprint w:val="0"/>
+          <w:noProof w:val="0"/>
+          <w:vanish w:val="0"/>
+          <w:color w:val="auto"/>
+          <w:spacing w:val="0"/>
+          <w:w w:val="100"/>
+          <w:kern w:val="0"/>
+          <w:position w:val="0"/>
+          <w:sz w:val="22"/>
+          <w:szCs w:val="22"/>
+          <w:highlight w:val="none"/>
+          <w:u w:val="none" w:color="auto"/>
+          <w:effect w:val="none"/>
+          <w:bdr w:val="none" w:sz="0" w:space="0" w:color="auto"/>
           <w:shd w:val="clear" w:color="auto" w:fill="auto"/>
           <w:vertAlign w:val="baseline"/>
           <w:rtl w:val="0"/>
@@ -781,44 +781,44 @@
           <w:highlight w:val="none"/>
           <w:u w:val="none" w:color="auto"/>
           <w:effect w:val="none"/>
-          <w:bdr w:val="nil"/>
-          <w:shd w:val="clear" w:color="auto" w:fill="auto"/>
-          <w:vertAlign w:val="baseline"/>
-          <w:rtl w:val="0"/>
-          <w:cs w:val="0"/>
-          <w:lang w:val="de-DE" w:eastAsia="zh-TW" w:bidi="ar-SA"/>
-        </w:rPr>
-        <w:t>Åm wééààthéér tóò ééntéérééd nóòrlàànd nóò íìn shóòwíìng séérvíìcéé.</w:t>
-      </w:r>
-      <w:r>
-        <w:rPr>
-          <w:rStyle w:val="DefaultParagraphFont"/>
-          <w:rFonts w:ascii="Calibri" w:eastAsia="Calibri" w:hAnsi="Calibri" w:cs="Calibri"/>
-          <w:b w:val="0"/>
-          <w:bCs w:val="0"/>
-          <w:i w:val="0"/>
-          <w:iCs w:val="0"/>
-          <w:caps w:val="0"/>
-          <w:smallCaps w:val="0"/>
-          <w:strike w:val="0"/>
-          <w:dstrike w:val="0"/>
-          <w:outline w:val="0"/>
-          <w:shadow w:val="0"/>
-          <w:emboss w:val="0"/>
-          <w:imprint w:val="0"/>
-          <w:noProof w:val="0"/>
-          <w:vanish w:val="0"/>
-          <w:color w:val="auto"/>
-          <w:spacing w:val="0"/>
-          <w:w w:val="100"/>
-          <w:kern w:val="0"/>
-          <w:position w:val="0"/>
-          <w:sz w:val="22"/>
-          <w:szCs w:val="22"/>
-          <w:highlight w:val="none"/>
-          <w:u w:val="none" w:color="auto"/>
-          <w:effect w:val="none"/>
-          <w:bdr w:val="nil"/>
+          <w:bdr w:val="none" w:sz="0" w:space="0" w:color="auto"/>
+          <w:shd w:val="clear" w:color="auto" w:fill="auto"/>
+          <w:vertAlign w:val="baseline"/>
+          <w:rtl w:val="0"/>
+          <w:cs w:val="0"/>
+          <w:lang w:val="de-DE" w:eastAsia="zh-TW" w:bidi="ar-SA"/>
+        </w:rPr>
+        <w:t>Àm wèéåâthèér töó èéntèérèéd nöórlåând nöó îín shöówîíng sèérvîícèé.</w:t>
+      </w:r>
+      <w:r>
+        <w:rPr>
+          <w:rStyle w:val="DefaultParagraphFont"/>
+          <w:rFonts w:ascii="Calibri" w:eastAsia="Calibri" w:hAnsi="Calibri" w:cs="Calibri"/>
+          <w:b w:val="0"/>
+          <w:bCs w:val="0"/>
+          <w:i w:val="0"/>
+          <w:iCs w:val="0"/>
+          <w:caps w:val="0"/>
+          <w:smallCaps w:val="0"/>
+          <w:strike w:val="0"/>
+          <w:dstrike w:val="0"/>
+          <w:outline w:val="0"/>
+          <w:shadow w:val="0"/>
+          <w:emboss w:val="0"/>
+          <w:imprint w:val="0"/>
+          <w:noProof w:val="0"/>
+          <w:vanish w:val="0"/>
+          <w:color w:val="auto"/>
+          <w:spacing w:val="0"/>
+          <w:w w:val="100"/>
+          <w:kern w:val="0"/>
+          <w:position w:val="0"/>
+          <w:sz w:val="22"/>
+          <w:szCs w:val="22"/>
+          <w:highlight w:val="none"/>
+          <w:u w:val="none" w:color="auto"/>
+          <w:effect w:val="none"/>
+          <w:bdr w:val="none" w:sz="0" w:space="0" w:color="auto"/>
           <w:shd w:val="clear" w:color="auto" w:fill="auto"/>
           <w:vertAlign w:val="baseline"/>
           <w:rtl w:val="0"/>
@@ -855,44 +855,44 @@
           <w:highlight w:val="none"/>
           <w:u w:val="none" w:color="auto"/>
           <w:effect w:val="none"/>
-          <w:bdr w:val="nil"/>
-          <w:shd w:val="clear" w:color="auto" w:fill="auto"/>
-          <w:vertAlign w:val="baseline"/>
-          <w:rtl w:val="0"/>
-          <w:cs w:val="0"/>
-          <w:lang w:val="de-DE" w:eastAsia="zh-TW" w:bidi="ar-SA"/>
-        </w:rPr>
-        <w:t>Nõôr rëépëéåãtëéd spëéåãkíïng shy åãppëétíïtëé.</w:t>
-      </w:r>
-      <w:r>
-        <w:rPr>
-          <w:rStyle w:val="DefaultParagraphFont"/>
-          <w:rFonts w:ascii="Calibri" w:eastAsia="Calibri" w:hAnsi="Calibri" w:cs="Calibri"/>
-          <w:b w:val="0"/>
-          <w:bCs w:val="0"/>
-          <w:i w:val="0"/>
-          <w:iCs w:val="0"/>
-          <w:caps w:val="0"/>
-          <w:smallCaps w:val="0"/>
-          <w:strike w:val="0"/>
-          <w:dstrike w:val="0"/>
-          <w:outline w:val="0"/>
-          <w:shadow w:val="0"/>
-          <w:emboss w:val="0"/>
-          <w:imprint w:val="0"/>
-          <w:noProof w:val="0"/>
-          <w:vanish w:val="0"/>
-          <w:color w:val="auto"/>
-          <w:spacing w:val="0"/>
-          <w:w w:val="100"/>
-          <w:kern w:val="0"/>
-          <w:position w:val="0"/>
-          <w:sz w:val="22"/>
-          <w:szCs w:val="22"/>
-          <w:highlight w:val="none"/>
-          <w:u w:val="none" w:color="auto"/>
-          <w:effect w:val="none"/>
-          <w:bdr w:val="nil"/>
+          <w:bdr w:val="none" w:sz="0" w:space="0" w:color="auto"/>
+          <w:shd w:val="clear" w:color="auto" w:fill="auto"/>
+          <w:vertAlign w:val="baseline"/>
+          <w:rtl w:val="0"/>
+          <w:cs w:val="0"/>
+          <w:lang w:val="de-DE" w:eastAsia="zh-TW" w:bidi="ar-SA"/>
+        </w:rPr>
+        <w:t>Nôór rèêpèêãætèêd spèêãækííng shy ãæppèêtíítèê.</w:t>
+      </w:r>
+      <w:r>
+        <w:rPr>
+          <w:rStyle w:val="DefaultParagraphFont"/>
+          <w:rFonts w:ascii="Calibri" w:eastAsia="Calibri" w:hAnsi="Calibri" w:cs="Calibri"/>
+          <w:b w:val="0"/>
+          <w:bCs w:val="0"/>
+          <w:i w:val="0"/>
+          <w:iCs w:val="0"/>
+          <w:caps w:val="0"/>
+          <w:smallCaps w:val="0"/>
+          <w:strike w:val="0"/>
+          <w:dstrike w:val="0"/>
+          <w:outline w:val="0"/>
+          <w:shadow w:val="0"/>
+          <w:emboss w:val="0"/>
+          <w:imprint w:val="0"/>
+          <w:noProof w:val="0"/>
+          <w:vanish w:val="0"/>
+          <w:color w:val="auto"/>
+          <w:spacing w:val="0"/>
+          <w:w w:val="100"/>
+          <w:kern w:val="0"/>
+          <w:position w:val="0"/>
+          <w:sz w:val="22"/>
+          <w:szCs w:val="22"/>
+          <w:highlight w:val="none"/>
+          <w:u w:val="none" w:color="auto"/>
+          <w:effect w:val="none"/>
+          <w:bdr w:val="none" w:sz="0" w:space="0" w:color="auto"/>
           <w:shd w:val="clear" w:color="auto" w:fill="auto"/>
           <w:vertAlign w:val="baseline"/>
           <w:rtl w:val="0"/>
@@ -929,44 +929,44 @@
           <w:highlight w:val="none"/>
           <w:u w:val="none" w:color="auto"/>
           <w:effect w:val="none"/>
-          <w:bdr w:val="nil"/>
-          <w:shd w:val="clear" w:color="auto" w:fill="auto"/>
-          <w:vertAlign w:val="baseline"/>
-          <w:rtl w:val="0"/>
-          <w:cs w:val="0"/>
-          <w:lang w:val="de-DE" w:eastAsia="zh-TW" w:bidi="ar-SA"/>
-        </w:rPr>
-        <w:t>Êxcíïtèëd íït häâstíïly äân päâstýýrèë íït öôbsèërvèë.</w:t>
-      </w:r>
-      <w:r>
-        <w:rPr>
-          <w:rStyle w:val="DefaultParagraphFont"/>
-          <w:rFonts w:ascii="Calibri" w:eastAsia="Calibri" w:hAnsi="Calibri" w:cs="Calibri"/>
-          <w:b w:val="0"/>
-          <w:bCs w:val="0"/>
-          <w:i w:val="0"/>
-          <w:iCs w:val="0"/>
-          <w:caps w:val="0"/>
-          <w:smallCaps w:val="0"/>
-          <w:strike w:val="0"/>
-          <w:dstrike w:val="0"/>
-          <w:outline w:val="0"/>
-          <w:shadow w:val="0"/>
-          <w:emboss w:val="0"/>
-          <w:imprint w:val="0"/>
-          <w:noProof w:val="0"/>
-          <w:vanish w:val="0"/>
-          <w:color w:val="auto"/>
-          <w:spacing w:val="0"/>
-          <w:w w:val="100"/>
-          <w:kern w:val="0"/>
-          <w:position w:val="0"/>
-          <w:sz w:val="22"/>
-          <w:szCs w:val="22"/>
-          <w:highlight w:val="none"/>
-          <w:u w:val="none" w:color="auto"/>
-          <w:effect w:val="none"/>
-          <w:bdr w:val="nil"/>
+          <w:bdr w:val="none" w:sz="0" w:space="0" w:color="auto"/>
+          <w:shd w:val="clear" w:color="auto" w:fill="auto"/>
+          <w:vertAlign w:val="baseline"/>
+          <w:rtl w:val="0"/>
+          <w:cs w:val="0"/>
+          <w:lang w:val="de-DE" w:eastAsia="zh-TW" w:bidi="ar-SA"/>
+        </w:rPr>
+        <w:t>Êxcïìtêéd ïìt häàstïìly äàn päàstûýrêé ïìt ööbsêérvêé.</w:t>
+      </w:r>
+      <w:r>
+        <w:rPr>
+          <w:rStyle w:val="DefaultParagraphFont"/>
+          <w:rFonts w:ascii="Calibri" w:eastAsia="Calibri" w:hAnsi="Calibri" w:cs="Calibri"/>
+          <w:b w:val="0"/>
+          <w:bCs w:val="0"/>
+          <w:i w:val="0"/>
+          <w:iCs w:val="0"/>
+          <w:caps w:val="0"/>
+          <w:smallCaps w:val="0"/>
+          <w:strike w:val="0"/>
+          <w:dstrike w:val="0"/>
+          <w:outline w:val="0"/>
+          <w:shadow w:val="0"/>
+          <w:emboss w:val="0"/>
+          <w:imprint w:val="0"/>
+          <w:noProof w:val="0"/>
+          <w:vanish w:val="0"/>
+          <w:color w:val="auto"/>
+          <w:spacing w:val="0"/>
+          <w:w w:val="100"/>
+          <w:kern w:val="0"/>
+          <w:position w:val="0"/>
+          <w:sz w:val="22"/>
+          <w:szCs w:val="22"/>
+          <w:highlight w:val="none"/>
+          <w:u w:val="none" w:color="auto"/>
+          <w:effect w:val="none"/>
+          <w:bdr w:val="none" w:sz="0" w:space="0" w:color="auto"/>
           <w:shd w:val="clear" w:color="auto" w:fill="auto"/>
           <w:vertAlign w:val="baseline"/>
           <w:rtl w:val="0"/>
@@ -1003,14 +1003,14 @@
           <w:highlight w:val="none"/>
           <w:u w:val="none" w:color="auto"/>
           <w:effect w:val="none"/>
-          <w:bdr w:val="nil"/>
-          <w:shd w:val="clear" w:color="auto" w:fill="auto"/>
-          <w:vertAlign w:val="baseline"/>
-          <w:rtl w:val="0"/>
-          <w:cs w:val="0"/>
-          <w:lang w:val="de-DE" w:eastAsia="zh-TW" w:bidi="ar-SA"/>
-        </w:rPr>
-        <w:t>Snýùg hâând hööw dâârèë hèërèë töööö.</w:t>
+          <w:bdr w:val="none" w:sz="0" w:space="0" w:color="auto"/>
+          <w:shd w:val="clear" w:color="auto" w:fill="auto"/>
+          <w:vertAlign w:val="baseline"/>
+          <w:rtl w:val="0"/>
+          <w:cs w:val="0"/>
+          <w:lang w:val="de-DE" w:eastAsia="zh-TW" w:bidi="ar-SA"/>
+        </w:rPr>
+        <w:t>Snùúg hãänd hôòw dãärèè hèèrèè tôòôò.</w:t>
       </w:r>
       <w:bookmarkStart w:id="0" w:name="_GoBack"/>
       <w:bookmarkEnd w:id="0"/>

--- a/Test_BP/Fol_2k_files_500(2)/de-DE/file 500_2 - Copy (215)_de.docx
+++ b/Test_BP/Fol_2k_files_500(2)/de-DE/file 500_2 - Copy (215)_de.docx
@@ -42,7 +42,7 @@
           <w:cs w:val="0"/>
           <w:lang w:val="de-DE" w:eastAsia="zh-TW" w:bidi="ar-SA"/>
         </w:rPr>
-        <w:t>t êêxcêêpt tòò sòò têêmpêêr múýtúýáäl táästêês mòòthêêr.</w:t>
+        <w:t>t éêxcéêpt tóõ sóõ téêmpéêr mùýtùýåâl tåâstéês móõthéêr.</w:t>
       </w:r>
       <w:r>
         <w:rPr>
@@ -116,7 +116,7 @@
           <w:cs w:val="0"/>
           <w:lang w:val="de-DE" w:eastAsia="zh-TW" w:bidi="ar-SA"/>
         </w:rPr>
-        <w:t>Ïntéèréèstéèd cüùltìïvãætéèd ìïts cóòntìïnüùìïng nóòw yéèt ãæréè.</w:t>
+        <w:t>Întêérêéstêéd cýýltïïvàátêéd ïïts côóntïïnýýïïng nôów yêét àárêé.</w:t>
       </w:r>
       <w:r>
         <w:rPr>
@@ -190,7 +190,7 @@
           <w:cs w:val="0"/>
           <w:lang w:val="de-DE" w:eastAsia="zh-TW" w:bidi="ar-SA"/>
         </w:rPr>
-        <w:t>Óûút îïntêërêëstêëd åâccêëptåâncêë õòûúr påârtîïåâlîïty åâffrõòntîïng ûúnplêëåâsåânt why åâdd.</w:t>
+        <w:t>Òúút ïîntëërëëstëëd åäccëëptåäncëë õóúúr påärtïîåälïîty åäffrõóntïîng úúnplëëåäsåänt why åädd.</w:t>
       </w:r>
       <w:r>
         <w:rPr>
@@ -264,7 +264,7 @@
           <w:cs w:val="0"/>
           <w:lang w:val="de-DE" w:eastAsia="zh-TW" w:bidi="ar-SA"/>
         </w:rPr>
-        <w:t>Êstèéèém gàârdèén mèén yèét shy cõóùýrsèé.</w:t>
+        <w:t>Êstêêêêm gàærdêên mêên yêêt shy cóòûùrsêê.</w:t>
       </w:r>
       <w:r>
         <w:rPr>
@@ -338,7 +338,7 @@
           <w:cs w:val="0"/>
           <w:lang w:val="de-DE" w:eastAsia="zh-TW" w:bidi="ar-SA"/>
         </w:rPr>
-        <w:t>Côónsûûltêëd ûûp my tôólêëråâbly sôómêëtîímêës pêërpêëtûûåâl ôóh.</w:t>
+        <w:t>Còõnsúúltèëd úúp my tòõlèërãábly sòõmèëtïïmèës pèërpèëtúúãál òõh.</w:t>
       </w:r>
       <w:r>
         <w:rPr>
@@ -412,7 +412,7 @@
           <w:cs w:val="0"/>
           <w:lang w:val="de-DE" w:eastAsia="zh-TW" w:bidi="ar-SA"/>
         </w:rPr>
-        <w:t>Éxpréëssíïòòn ååccéëptååncéë íïmprùùdéëncéë påårtíïcùùlåår hååd éëååt ùùnsååtíïååbléë.</w:t>
+        <w:t>Éxprêéssíïòõn âãccêéptâãncêé íïmprúüdêéncêé pâãrtíïcúülâãr hâãd êéâãt úünsâãtíïâãblêé.</w:t>
       </w:r>
       <w:r>
         <w:rPr>
@@ -492,7 +492,7 @@
           <w:cs w:val="0"/>
           <w:lang w:val="de-DE" w:eastAsia="zh-TW" w:bidi="ar-SA"/>
         </w:rPr>
-        <w:t>Hààd déènôõtïíng prôõpéèrly jôõïíntüúréè yôõüú ôõccààsïíôõn dïíréèctly rààïílléèry.</w:t>
+        <w:t>Háàd dêènõõtìîng prõõpêèrly jõõìîntýûrêè yõõýû õõccáàsìîõõn dìîrêèctly ráàìîllêèry.</w:t>
       </w:r>
       <w:r>
         <w:rPr>
@@ -566,7 +566,7 @@
           <w:cs w:val="0"/>
           <w:lang w:val="de-DE" w:eastAsia="zh-TW" w:bidi="ar-SA"/>
         </w:rPr>
-        <w:t>Ín säåïîd tòò òòf pòòòòr fúûll bëè pòòst fäåcëè snúûg.</w:t>
+        <w:t>Ïn sãáìíd tõô õôf põôõôr fùüll bëë põôst fãácëë snùüg.</w:t>
       </w:r>
       <w:r>
         <w:rPr>
@@ -640,7 +640,7 @@
           <w:cs w:val="0"/>
           <w:lang w:val="de-DE" w:eastAsia="zh-TW" w:bidi="ar-SA"/>
         </w:rPr>
-        <w:t>Íntrôòdýûcéèd íìmprýûdéèncéè séèéè sãäy ýûnpléèãäsíìng déèvôònshíìréè ãäccéèptãäncéè sôòn.</w:t>
+        <w:t>Ïntròõdûùcéèd îìmprûùdéèncéè séèéè sããy ûùnpléèããsîìng déèvòõnshîìréè ããccéèptããncéè sòõn.</w:t>
       </w:r>
       <w:r>
         <w:rPr>
@@ -714,7 +714,7 @@
           <w:cs w:val="0"/>
           <w:lang w:val="de-DE" w:eastAsia="zh-TW" w:bidi="ar-SA"/>
         </w:rPr>
-        <w:t>Ëxèêtèêr löóngèêr wììsdöóm gåæy nöór dèêsììgn åægèê.</w:t>
+        <w:t>Éxêétêér lòöngêér wíîsdòöm gäåy nòör dêésíîgn äågêé.</w:t>
       </w:r>
       <w:r>
         <w:rPr>
@@ -788,7 +788,7 @@
           <w:cs w:val="0"/>
           <w:lang w:val="de-DE" w:eastAsia="zh-TW" w:bidi="ar-SA"/>
         </w:rPr>
-        <w:t>Àm wèéåâthèér töó èéntèérèéd nöórlåând nöó îín shöówîíng sèérvîícèé.</w:t>
+        <w:t>Àm wêèâæthêèr tóô êèntêèrêèd nóôrlâænd nóô ìîn shóôwìîng sêèrvìîcêè.</w:t>
       </w:r>
       <w:r>
         <w:rPr>
@@ -862,7 +862,7 @@
           <w:cs w:val="0"/>
           <w:lang w:val="de-DE" w:eastAsia="zh-TW" w:bidi="ar-SA"/>
         </w:rPr>
-        <w:t>Nôór rèêpèêãætèêd spèêãækííng shy ãæppèêtíítèê.</w:t>
+        <w:t>Nóõr réépééäãtééd spééäãkîîng shy äãppéétîîtéé.</w:t>
       </w:r>
       <w:r>
         <w:rPr>
@@ -936,7 +936,7 @@
           <w:cs w:val="0"/>
           <w:lang w:val="de-DE" w:eastAsia="zh-TW" w:bidi="ar-SA"/>
         </w:rPr>
-        <w:t>Êxcïìtêéd ïìt häàstïìly äàn päàstûýrêé ïìt ööbsêérvêé.</w:t>
+        <w:t>Êxcîítêêd îít háâstîíly áân páâstüúrêê îít õóbsêêrvêê.</w:t>
       </w:r>
       <w:r>
         <w:rPr>
@@ -1010,7 +1010,7 @@
           <w:cs w:val="0"/>
           <w:lang w:val="de-DE" w:eastAsia="zh-TW" w:bidi="ar-SA"/>
         </w:rPr>
-        <w:t>Snùúg hãänd hôòw dãärèè hèèrèè tôòôò.</w:t>
+        <w:t>Snûýg håãnd hóõw dåãrëé hëérëé tóõóõ.</w:t>
       </w:r>
       <w:bookmarkStart w:id="0" w:name="_GoBack"/>
       <w:bookmarkEnd w:id="0"/>

--- a/Test_BP/Fol_2k_files_500(2)/de-DE/file 500_2 - Copy (215)_de.docx
+++ b/Test_BP/Fol_2k_files_500(2)/de-DE/file 500_2 - Copy (215)_de.docx
@@ -42,7 +42,7 @@
           <w:cs w:val="0"/>
           <w:lang w:val="de-DE" w:eastAsia="zh-TW" w:bidi="ar-SA"/>
         </w:rPr>
-        <w:t>t éêxcéêpt tóõ sóõ téêmpéêr mùýtùýåâl tåâstéês móõthéêr.</w:t>
+        <w:t>t èëxcèëpt töõ söõ tèëmpèër mûýtûýääl täästèës möõthèër.</w:t>
       </w:r>
       <w:r>
         <w:rPr>
@@ -116,7 +116,7 @@
           <w:cs w:val="0"/>
           <w:lang w:val="de-DE" w:eastAsia="zh-TW" w:bidi="ar-SA"/>
         </w:rPr>
-        <w:t>Întêérêéstêéd cýýltïïvàátêéd ïïts côóntïïnýýïïng nôów yêét àárêé.</w:t>
+        <w:t>Întëêrëêstëêd cûûltììvåâtëêd ììts côõntììnûûììng nôõw yëêt åârëê.</w:t>
       </w:r>
       <w:r>
         <w:rPr>
@@ -190,7 +190,7 @@
           <w:cs w:val="0"/>
           <w:lang w:val="de-DE" w:eastAsia="zh-TW" w:bidi="ar-SA"/>
         </w:rPr>
-        <w:t>Òúút ïîntëërëëstëëd åäccëëptåäncëë õóúúr påärtïîåälïîty åäffrõóntïîng úúnplëëåäsåänt why åädd.</w:t>
+        <w:t>Õýüt ïìntèërèëstèëd âáccèëptâáncèë ôõýür pâártïìâálïìty âáffrôõntïìng ýünplèëâásâánt why âádd.</w:t>
       </w:r>
       <w:r>
         <w:rPr>
@@ -264,7 +264,7 @@
           <w:cs w:val="0"/>
           <w:lang w:val="de-DE" w:eastAsia="zh-TW" w:bidi="ar-SA"/>
         </w:rPr>
-        <w:t>Êstêêêêm gàærdêên mêên yêêt shy cóòûùrsêê.</w:t>
+        <w:t>Éstéêéêm gáàrdéên méên yéêt shy cöòûúrséê.</w:t>
       </w:r>
       <w:r>
         <w:rPr>
@@ -338,7 +338,7 @@
           <w:cs w:val="0"/>
           <w:lang w:val="de-DE" w:eastAsia="zh-TW" w:bidi="ar-SA"/>
         </w:rPr>
-        <w:t>Còõnsúúltèëd úúp my tòõlèërãábly sòõmèëtïïmèës pèërpèëtúúãál òõh.</w:t>
+        <w:t>Cõònsùültëéd ùüp my tõòlëéràábly sõòmëétíímëés pëérpëétùüàál õòh.</w:t>
       </w:r>
       <w:r>
         <w:rPr>
@@ -412,7 +412,7 @@
           <w:cs w:val="0"/>
           <w:lang w:val="de-DE" w:eastAsia="zh-TW" w:bidi="ar-SA"/>
         </w:rPr>
-        <w:t>Éxprêéssíïòõn âãccêéptâãncêé íïmprúüdêéncêé pâãrtíïcúülâãr hâãd êéâãt úünsâãtíïâãblêé.</w:t>
+        <w:t>Êxprëéssìíöôn áãccëéptáãncëé ìímprûüdëéncëé páãrtìícûüláãr háãd ëéáãt ûünsáãtìíáãblëé.</w:t>
       </w:r>
       <w:r>
         <w:rPr>
@@ -492,7 +492,7 @@
           <w:cs w:val="0"/>
           <w:lang w:val="de-DE" w:eastAsia="zh-TW" w:bidi="ar-SA"/>
         </w:rPr>
-        <w:t>Háàd dêènõõtìîng prõõpêèrly jõõìîntýûrêè yõõýû õõccáàsìîõõn dìîrêèctly ráàìîllêèry.</w:t>
+        <w:t>Häãd dèënôötîïng prôöpèërly jôöîïntýûrèë yôöýû ôöccäãsîïôön dîïrèëctly räãîïllèëry.</w:t>
       </w:r>
       <w:r>
         <w:rPr>
@@ -566,7 +566,7 @@
           <w:cs w:val="0"/>
           <w:lang w:val="de-DE" w:eastAsia="zh-TW" w:bidi="ar-SA"/>
         </w:rPr>
-        <w:t>Ïn sãáìíd tõô õôf põôõôr fùüll bëë põôst fãácëë snùüg.</w:t>
+        <w:t>Ïn såäîïd tòõ òõf pòõòõr fúüll bëé pòõst fåäcëé snúüg.</w:t>
       </w:r>
       <w:r>
         <w:rPr>
@@ -640,7 +640,7 @@
           <w:cs w:val="0"/>
           <w:lang w:val="de-DE" w:eastAsia="zh-TW" w:bidi="ar-SA"/>
         </w:rPr>
-        <w:t>Ïntròõdûùcéèd îìmprûùdéèncéè séèéè sããy ûùnpléèããsîìng déèvòõnshîìréè ããccéèptããncéè sòõn.</w:t>
+        <w:t>Ïntrõódýýcèëd ïímprýýdèëncèë sèëèë såäy ýýnplèëåäsïíng dèëvõónshïírèë åäccèëptåäncèë sõón.</w:t>
       </w:r>
       <w:r>
         <w:rPr>
@@ -714,7 +714,7 @@
           <w:cs w:val="0"/>
           <w:lang w:val="de-DE" w:eastAsia="zh-TW" w:bidi="ar-SA"/>
         </w:rPr>
-        <w:t>Éxêétêér lòöngêér wíîsdòöm gäåy nòör dêésíîgn äågêé.</w:t>
+        <w:t>Êxëëtëër lööngëër wìísdööm gâæy nöör dëësìígn âægëë.</w:t>
       </w:r>
       <w:r>
         <w:rPr>
@@ -788,7 +788,7 @@
           <w:cs w:val="0"/>
           <w:lang w:val="de-DE" w:eastAsia="zh-TW" w:bidi="ar-SA"/>
         </w:rPr>
-        <w:t>Àm wêèâæthêèr tóô êèntêèrêèd nóôrlâænd nóô ìîn shóôwìîng sêèrvìîcêè.</w:t>
+        <w:t>Æm wèëäãthèër tóó èëntèërèëd nóórläãnd nóó ïìn shóówïìng sèërvïìcèë.</w:t>
       </w:r>
       <w:r>
         <w:rPr>
@@ -862,7 +862,7 @@
           <w:cs w:val="0"/>
           <w:lang w:val="de-DE" w:eastAsia="zh-TW" w:bidi="ar-SA"/>
         </w:rPr>
-        <w:t>Nóõr réépééäãtééd spééäãkîîng shy äãppéétîîtéé.</w:t>
+        <w:t>Nõör rëèpëèæâtëèd spëèæâkíìng shy æâppëètíìtëè.</w:t>
       </w:r>
       <w:r>
         <w:rPr>
@@ -936,7 +936,7 @@
           <w:cs w:val="0"/>
           <w:lang w:val="de-DE" w:eastAsia="zh-TW" w:bidi="ar-SA"/>
         </w:rPr>
-        <w:t>Êxcîítêêd îít háâstîíly áân páâstüúrêê îít õóbsêêrvêê.</w:t>
+        <w:t>Èxcíïtèéd íït hãâstíïly ãân pãâstûùrèé íït õõbsèérvèé.</w:t>
       </w:r>
       <w:r>
         <w:rPr>
@@ -1010,7 +1010,7 @@
           <w:cs w:val="0"/>
           <w:lang w:val="de-DE" w:eastAsia="zh-TW" w:bidi="ar-SA"/>
         </w:rPr>
-        <w:t>Snûýg håãnd hóõw dåãrëé hëérëé tóõóõ.</w:t>
+        <w:t>Snùúg häánd hõõw däárèè hèèrèè tõõõõ.</w:t>
       </w:r>
       <w:bookmarkStart w:id="0" w:name="_GoBack"/>
       <w:bookmarkEnd w:id="0"/>
